--- a/DocIngReq/ProyectoIngReqV2.4 (1).docx
+++ b/DocIngReq/ProyectoIngReqV2.4 (1).docx
@@ -377,23 +377,7 @@
           <w:rFonts w:ascii="Times New Roman" w:hAnsi="Times New Roman" w:cs="Times New Roman"/>
           <w:sz w:val="32"/>
         </w:rPr>
-        <w:t>……………</w:t>
-      </w:r>
-      <w:proofErr w:type="gramStart"/>
-      <w:r>
-        <w:rPr>
-          <w:rFonts w:ascii="Times New Roman" w:hAnsi="Times New Roman" w:cs="Times New Roman"/>
-          <w:sz w:val="32"/>
-        </w:rPr>
-        <w:t>…….</w:t>
-      </w:r>
-      <w:proofErr w:type="gramEnd"/>
-      <w:r>
-        <w:rPr>
-          <w:rFonts w:ascii="Times New Roman" w:hAnsi="Times New Roman" w:cs="Times New Roman"/>
-          <w:sz w:val="32"/>
-        </w:rPr>
-        <w:t>.</w:t>
+        <w:t>…………………..</w:t>
       </w:r>
       <w:r>
         <w:rPr>
@@ -1168,15 +1152,7 @@
       <w:bookmarkStart w:id="55" w:name="_Toc375081847"/>
       <w:bookmarkStart w:id="56" w:name="_Toc46175339"/>
       <w:r>
-        <w:t xml:space="preserve">PRINCIPALES FUNCIONALIDADES QUE </w:t>
-      </w:r>
-      <w:proofErr w:type="gramStart"/>
-      <w:r>
-        <w:t>REALIZARÁ  DEL</w:t>
-      </w:r>
-      <w:proofErr w:type="gramEnd"/>
-      <w:r>
-        <w:t xml:space="preserve"> SISTEMA</w:t>
+        <w:t>PRINCIPALES FUNCIONALIDADES QUE REALIZARÁ  DEL SISTEMA</w:t>
       </w:r>
       <w:bookmarkEnd w:id="54"/>
       <w:bookmarkEnd w:id="55"/>
@@ -1214,21 +1190,7 @@
         <w:rPr>
           <w:rFonts w:ascii="Times New Roman" w:eastAsia="Times New Roman" w:hAnsi="Times New Roman" w:cs="Times New Roman"/>
         </w:rPr>
-        <w:t xml:space="preserve">Sistema de </w:t>
-      </w:r>
-      <w:proofErr w:type="spellStart"/>
-      <w:r>
-        <w:rPr>
-          <w:rFonts w:ascii="Times New Roman" w:eastAsia="Times New Roman" w:hAnsi="Times New Roman" w:cs="Times New Roman"/>
-        </w:rPr>
-        <w:t>login</w:t>
-      </w:r>
-      <w:proofErr w:type="spellEnd"/>
-      <w:r>
-        <w:rPr>
-          <w:rFonts w:ascii="Times New Roman" w:eastAsia="Times New Roman" w:hAnsi="Times New Roman" w:cs="Times New Roman"/>
-        </w:rPr>
-        <w:t xml:space="preserve"> y creación de registros de usuarios/desinfectadores</w:t>
+        <w:t>Sistema de login y creación de registros de usuarios/desinfectadores</w:t>
       </w:r>
     </w:p>
     <w:p>
@@ -1859,16 +1821,8 @@
         <w:rPr>
           <w:rFonts w:ascii="Times New Roman" w:eastAsia="Times New Roman" w:hAnsi="Times New Roman" w:cs="Times New Roman"/>
         </w:rPr>
-        <w:t xml:space="preserve">Administrador de BD y ARQ: </w:t>
-      </w:r>
-      <w:proofErr w:type="spellStart"/>
-      <w:r>
-        <w:rPr>
-          <w:rFonts w:ascii="Times New Roman" w:eastAsia="Times New Roman" w:hAnsi="Times New Roman" w:cs="Times New Roman"/>
-        </w:rPr>
-        <w:t>Emerzon</w:t>
-      </w:r>
-      <w:proofErr w:type="spellEnd"/>
+        <w:t>Administrador de BD y ARQ: Emerzon</w:t>
+      </w:r>
     </w:p>
     <w:p>
       <w:pPr>
@@ -1927,21 +1881,7 @@
         <w:rPr>
           <w:rFonts w:ascii="Times New Roman" w:eastAsia="Times New Roman" w:hAnsi="Times New Roman" w:cs="Times New Roman"/>
         </w:rPr>
-        <w:t xml:space="preserve">Analista – Desarrollador: </w:t>
-      </w:r>
-      <w:proofErr w:type="spellStart"/>
-      <w:r>
-        <w:rPr>
-          <w:rFonts w:ascii="Times New Roman" w:eastAsia="Times New Roman" w:hAnsi="Times New Roman" w:cs="Times New Roman"/>
-        </w:rPr>
-        <w:t>Emerzon</w:t>
-      </w:r>
-      <w:proofErr w:type="spellEnd"/>
-      <w:r>
-        <w:rPr>
-          <w:rFonts w:ascii="Times New Roman" w:eastAsia="Times New Roman" w:hAnsi="Times New Roman" w:cs="Times New Roman"/>
-        </w:rPr>
-        <w:t>.</w:t>
+        <w:t>Analista – Desarrollador: Emerzon.</w:t>
       </w:r>
     </w:p>
     <w:p>
@@ -1975,15 +1915,7 @@
       </w:pPr>
       <w:bookmarkStart w:id="84" w:name="_Toc46175347"/>
       <w:r>
-        <w:t xml:space="preserve">IDENTIFICACIÓN DEL ÁREA </w:t>
-      </w:r>
-      <w:proofErr w:type="gramStart"/>
-      <w:r>
-        <w:t>USUARIA  Y</w:t>
-      </w:r>
-      <w:proofErr w:type="gramEnd"/>
-      <w:r>
-        <w:t xml:space="preserve"> CONTACTOS EN CADA UNA</w:t>
+        <w:t>IDENTIFICACIÓN DEL ÁREA USUARIA  Y CONTACTOS EN CADA UNA</w:t>
       </w:r>
       <w:bookmarkEnd w:id="82"/>
       <w:bookmarkEnd w:id="83"/>
@@ -2204,14 +2136,12 @@
                 <w:lang w:val="es-ES"/>
               </w:rPr>
             </w:pPr>
-            <w:proofErr w:type="spellStart"/>
             <w:r>
               <w:rPr>
                 <w:rFonts w:ascii="Times New Roman" w:eastAsia="Times New Roman" w:hAnsi="Times New Roman" w:cs="Times New Roman"/>
               </w:rPr>
               <w:t>Emerzon</w:t>
             </w:r>
-            <w:proofErr w:type="spellEnd"/>
           </w:p>
         </w:tc>
       </w:tr>
@@ -2314,30 +2244,8 @@
         <w:rPr>
           <w:rFonts w:ascii="Times New Roman" w:eastAsia="Times New Roman" w:hAnsi="Times New Roman" w:cs="Times New Roman"/>
         </w:rPr>
-        <w:t xml:space="preserve">Nuestro sistema será escrito en Dart, y utilizaremos el </w:t>
-      </w:r>
-      <w:proofErr w:type="spellStart"/>
-      <w:r>
-        <w:rPr>
-          <w:rFonts w:ascii="Times New Roman" w:eastAsia="Times New Roman" w:hAnsi="Times New Roman" w:cs="Times New Roman"/>
-        </w:rPr>
-        <w:t>framework</w:t>
-      </w:r>
-      <w:proofErr w:type="spellEnd"/>
-      <w:r>
-        <w:rPr>
-          <w:rFonts w:ascii="Times New Roman" w:eastAsia="Times New Roman" w:hAnsi="Times New Roman" w:cs="Times New Roman"/>
-        </w:rPr>
-        <w:t xml:space="preserve"> </w:t>
-      </w:r>
-      <w:proofErr w:type="spellStart"/>
-      <w:r>
-        <w:rPr>
-          <w:rFonts w:ascii="Times New Roman" w:eastAsia="Times New Roman" w:hAnsi="Times New Roman" w:cs="Times New Roman"/>
-        </w:rPr>
-        <w:t>Flutter</w:t>
-      </w:r>
-      <w:proofErr w:type="spellEnd"/>
+        <w:t>Nuestro sistema será escrito en Dart, y utilizaremos el framework Flutter</w:t>
+      </w:r>
       <w:r>
         <w:rPr>
           <w:rFonts w:ascii="Times New Roman" w:eastAsia="Times New Roman" w:hAnsi="Times New Roman" w:cs="Times New Roman"/>
@@ -2348,16 +2256,8 @@
         <w:rPr>
           <w:rFonts w:ascii="Times New Roman" w:eastAsia="Times New Roman" w:hAnsi="Times New Roman" w:cs="Times New Roman"/>
         </w:rPr>
-        <w:t xml:space="preserve">Utilizaremos para la gestión de base de datos: </w:t>
-      </w:r>
-      <w:proofErr w:type="spellStart"/>
-      <w:r>
-        <w:rPr>
-          <w:rFonts w:ascii="Times New Roman" w:eastAsia="Times New Roman" w:hAnsi="Times New Roman" w:cs="Times New Roman"/>
-        </w:rPr>
-        <w:t>MySql</w:t>
-      </w:r>
-      <w:proofErr w:type="spellEnd"/>
+        <w:t>Utilizaremos para la gestión de base de datos: MySql</w:t>
+      </w:r>
       <w:r>
         <w:rPr>
           <w:rFonts w:ascii="Times New Roman" w:eastAsia="Times New Roman" w:hAnsi="Times New Roman" w:cs="Times New Roman"/>
@@ -2368,16 +2268,8 @@
         <w:rPr>
           <w:rFonts w:ascii="Times New Roman" w:eastAsia="Times New Roman" w:hAnsi="Times New Roman" w:cs="Times New Roman"/>
         </w:rPr>
-        <w:t xml:space="preserve">El servidor será colocado en Google específicamente en </w:t>
-      </w:r>
-      <w:proofErr w:type="spellStart"/>
-      <w:r>
-        <w:rPr>
-          <w:rFonts w:ascii="Times New Roman" w:eastAsia="Times New Roman" w:hAnsi="Times New Roman" w:cs="Times New Roman"/>
-        </w:rPr>
-        <w:t>PlayStore</w:t>
-      </w:r>
-      <w:proofErr w:type="spellEnd"/>
+        <w:t>El servidor será colocado en Google específicamente en PlayStore</w:t>
+      </w:r>
     </w:p>
     <w:p>
       <w:pPr>
@@ -2413,21 +2305,12 @@
           <w:lang w:val="es-ES"/>
         </w:rPr>
       </w:pPr>
-      <w:proofErr w:type="spellStart"/>
       <w:r>
         <w:rPr>
           <w:rFonts w:ascii="Times New Roman" w:hAnsi="Times New Roman" w:cs="Times New Roman"/>
           <w:lang w:val="es-ES"/>
         </w:rPr>
-        <w:t>Rational</w:t>
-      </w:r>
-      <w:proofErr w:type="spellEnd"/>
-      <w:r>
-        <w:rPr>
-          <w:rFonts w:ascii="Times New Roman" w:hAnsi="Times New Roman" w:cs="Times New Roman"/>
-          <w:lang w:val="es-ES"/>
-        </w:rPr>
-        <w:t xml:space="preserve"> rose.</w:t>
+        <w:t>Rational rose.</w:t>
       </w:r>
     </w:p>
     <w:p>
@@ -3106,7 +2989,6 @@
                 <w:lang w:val="es-PE"/>
               </w:rPr>
             </w:pPr>
-            <w:proofErr w:type="spellStart"/>
             <w:r>
               <w:rPr>
                 <w:rFonts w:ascii="Times New Roman" w:hAnsi="Times New Roman"/>
@@ -3116,7 +2998,6 @@
               </w:rPr>
               <w:t>Emerzon</w:t>
             </w:r>
-            <w:proofErr w:type="spellEnd"/>
           </w:p>
         </w:tc>
       </w:tr>
@@ -6685,21 +6566,7 @@
         <w:rPr>
           <w:rFonts w:ascii="Times New Roman" w:hAnsi="Times New Roman" w:cs="Times New Roman"/>
         </w:rPr>
-        <w:t xml:space="preserve">Google </w:t>
-      </w:r>
-      <w:proofErr w:type="spellStart"/>
-      <w:r>
-        <w:rPr>
-          <w:rFonts w:ascii="Times New Roman" w:hAnsi="Times New Roman" w:cs="Times New Roman"/>
-        </w:rPr>
-        <w:t>Trends</w:t>
-      </w:r>
-      <w:proofErr w:type="spellEnd"/>
-      <w:r>
-        <w:rPr>
-          <w:rFonts w:ascii="Times New Roman" w:hAnsi="Times New Roman" w:cs="Times New Roman"/>
-        </w:rPr>
-        <w:t>.</w:t>
+        <w:t>Google Trends.</w:t>
       </w:r>
     </w:p>
     <w:p>
@@ -7728,21 +7595,7 @@
               <w:rPr>
                 <w:rFonts w:ascii="Times New Roman" w:hAnsi="Times New Roman" w:cs="Times New Roman"/>
               </w:rPr>
-              <w:t xml:space="preserve">Sistema de </w:t>
-            </w:r>
-            <w:proofErr w:type="spellStart"/>
-            <w:r>
-              <w:rPr>
-                <w:rFonts w:ascii="Times New Roman" w:hAnsi="Times New Roman" w:cs="Times New Roman"/>
-              </w:rPr>
-              <w:t>login</w:t>
-            </w:r>
-            <w:proofErr w:type="spellEnd"/>
-            <w:r>
-              <w:rPr>
-                <w:rFonts w:ascii="Times New Roman" w:hAnsi="Times New Roman" w:cs="Times New Roman"/>
-              </w:rPr>
-              <w:t xml:space="preserve"> y creación de registros de usuarios/desinfectadores</w:t>
+              <w:t>Sistema de login y creación de registros de usuarios/desinfectadores</w:t>
             </w:r>
           </w:p>
           <w:p>
@@ -8325,23 +8178,13 @@
                 <w:bCs w:val="0"/>
               </w:rPr>
             </w:pPr>
-            <w:proofErr w:type="spellStart"/>
             <w:r>
               <w:rPr>
                 <w:rFonts w:ascii="Arial Narrow" w:hAnsi="Arial Narrow" w:cs="Arial"/>
                 <w:b w:val="0"/>
                 <w:bCs w:val="0"/>
               </w:rPr>
-              <w:t>Background</w:t>
-            </w:r>
-            <w:proofErr w:type="spellEnd"/>
-            <w:r>
-              <w:rPr>
-                <w:rFonts w:ascii="Arial Narrow" w:hAnsi="Arial Narrow" w:cs="Arial"/>
-                <w:b w:val="0"/>
-                <w:bCs w:val="0"/>
-              </w:rPr>
-              <w:t xml:space="preserve"> técnico</w:t>
+              <w:t>Background técnico</w:t>
             </w:r>
           </w:p>
         </w:tc>
@@ -8688,23 +8531,13 @@
                 <w:bCs w:val="0"/>
               </w:rPr>
             </w:pPr>
-            <w:proofErr w:type="spellStart"/>
             <w:r>
               <w:rPr>
                 <w:rFonts w:ascii="Arial Narrow" w:hAnsi="Arial Narrow" w:cs="Arial"/>
                 <w:b w:val="0"/>
                 <w:bCs w:val="0"/>
               </w:rPr>
-              <w:t>Background</w:t>
-            </w:r>
-            <w:proofErr w:type="spellEnd"/>
-            <w:r>
-              <w:rPr>
-                <w:rFonts w:ascii="Arial Narrow" w:hAnsi="Arial Narrow" w:cs="Arial"/>
-                <w:b w:val="0"/>
-                <w:bCs w:val="0"/>
-              </w:rPr>
-              <w:t xml:space="preserve"> técnico</w:t>
+              <w:t>Background técnico</w:t>
             </w:r>
           </w:p>
         </w:tc>
@@ -9261,19 +9094,11 @@
                 <w:rFonts w:ascii="Times New Roman" w:hAnsi="Times New Roman" w:cs="Times New Roman"/>
               </w:rPr>
             </w:pPr>
-            <w:proofErr w:type="spellStart"/>
             <w:r>
               <w:rPr>
                 <w:rFonts w:ascii="Times New Roman" w:hAnsi="Times New Roman" w:cs="Times New Roman"/>
               </w:rPr>
-              <w:t>Posteos</w:t>
-            </w:r>
-            <w:proofErr w:type="spellEnd"/>
-            <w:r>
-              <w:rPr>
-                <w:rFonts w:ascii="Times New Roman" w:hAnsi="Times New Roman" w:cs="Times New Roman"/>
-              </w:rPr>
-              <w:t xml:space="preserve"> en Facebook, Twitter, etc.</w:t>
+              <w:t>Posteos en Facebook, Twitter, etc.</w:t>
             </w:r>
           </w:p>
         </w:tc>
@@ -10016,21 +9841,7 @@
         <w:rPr>
           <w:rFonts w:ascii="Times New Roman" w:hAnsi="Times New Roman" w:cs="Times New Roman"/>
         </w:rPr>
-        <w:t xml:space="preserve">A </w:t>
-      </w:r>
-      <w:proofErr w:type="gramStart"/>
-      <w:r>
-        <w:rPr>
-          <w:rFonts w:ascii="Times New Roman" w:hAnsi="Times New Roman" w:cs="Times New Roman"/>
-        </w:rPr>
-        <w:t>continuación</w:t>
-      </w:r>
-      <w:proofErr w:type="gramEnd"/>
-      <w:r>
-        <w:rPr>
-          <w:rFonts w:ascii="Times New Roman" w:hAnsi="Times New Roman" w:cs="Times New Roman"/>
-        </w:rPr>
-        <w:t xml:space="preserve"> se presenta atributos que podrán ser usados para evaluar los ítems propuestos por el producto a desarrollar.</w:t>
+        <w:t>A continuación se presenta atributos que podrán ser usados para evaluar los ítems propuestos por el producto a desarrollar.</w:t>
       </w:r>
     </w:p>
     <w:tbl>
@@ -12693,7 +12504,6 @@
       <w:bookmarkStart w:id="264" w:name="_Toc372228287"/>
       <w:bookmarkStart w:id="265" w:name="_Toc375081884"/>
       <w:bookmarkStart w:id="266" w:name="_Toc46175384"/>
-      <w:proofErr w:type="gramStart"/>
       <w:r>
         <w:t>Factibilidad  Operacional</w:t>
       </w:r>
@@ -12704,7 +12514,6 @@
       <w:bookmarkEnd w:id="264"/>
       <w:bookmarkEnd w:id="265"/>
       <w:bookmarkEnd w:id="266"/>
-      <w:proofErr w:type="gramEnd"/>
     </w:p>
     <w:p>
       <w:pPr>
@@ -13454,11 +13263,7 @@
       <w:bookmarkStart w:id="286" w:name="_Toc375081887"/>
       <w:bookmarkStart w:id="287" w:name="_Toc46175387"/>
       <w:r>
-        <w:t xml:space="preserve">Los Beneficios Tangibles e </w:t>
-      </w:r>
-      <w:proofErr w:type="gramStart"/>
-      <w:r>
-        <w:t>Intangibles  Esperados</w:t>
+        <w:t>Los Beneficios Tangibles e Intangibles  Esperados</w:t>
       </w:r>
       <w:bookmarkEnd w:id="281"/>
       <w:bookmarkEnd w:id="282"/>
@@ -13467,7 +13272,6 @@
       <w:bookmarkEnd w:id="285"/>
       <w:bookmarkEnd w:id="286"/>
       <w:bookmarkEnd w:id="287"/>
-      <w:proofErr w:type="gramEnd"/>
     </w:p>
     <w:p>
       <w:pPr>
@@ -13963,16 +13767,8 @@
         <w:rPr>
           <w:rFonts w:ascii="Times New Roman" w:hAnsi="Times New Roman" w:cs="Times New Roman"/>
         </w:rPr>
-        <w:t xml:space="preserve">QL </w:t>
-      </w:r>
-      <w:proofErr w:type="spellStart"/>
-      <w:r>
-        <w:rPr>
-          <w:rFonts w:ascii="Times New Roman" w:hAnsi="Times New Roman" w:cs="Times New Roman"/>
-        </w:rPr>
-        <w:t>Workbench</w:t>
-      </w:r>
-      <w:proofErr w:type="spellEnd"/>
+        <w:t>QL Workbench</w:t>
+      </w:r>
       <w:r>
         <w:rPr>
           <w:rFonts w:ascii="Times New Roman" w:hAnsi="Times New Roman" w:cs="Times New Roman"/>
@@ -13997,35 +13793,7 @@
         <w:rPr>
           <w:rFonts w:ascii="Times New Roman" w:hAnsi="Times New Roman" w:cs="Times New Roman"/>
         </w:rPr>
-        <w:t xml:space="preserve">Uso de lenguaje de programación orientado a objetos llamado Dart con el </w:t>
-      </w:r>
-      <w:proofErr w:type="spellStart"/>
-      <w:r>
-        <w:rPr>
-          <w:rFonts w:ascii="Times New Roman" w:hAnsi="Times New Roman" w:cs="Times New Roman"/>
-        </w:rPr>
-        <w:t>framework</w:t>
-      </w:r>
-      <w:proofErr w:type="spellEnd"/>
-      <w:r>
-        <w:rPr>
-          <w:rFonts w:ascii="Times New Roman" w:hAnsi="Times New Roman" w:cs="Times New Roman"/>
-        </w:rPr>
-        <w:t xml:space="preserve"> </w:t>
-      </w:r>
-      <w:proofErr w:type="spellStart"/>
-      <w:r>
-        <w:rPr>
-          <w:rFonts w:ascii="Times New Roman" w:hAnsi="Times New Roman" w:cs="Times New Roman"/>
-        </w:rPr>
-        <w:t>Flutter</w:t>
-      </w:r>
-      <w:proofErr w:type="spellEnd"/>
-      <w:r>
-        <w:rPr>
-          <w:rFonts w:ascii="Times New Roman" w:hAnsi="Times New Roman" w:cs="Times New Roman"/>
-        </w:rPr>
-        <w:t>.</w:t>
+        <w:t>Uso de lenguaje de programación orientado a objetos llamado Dart con el framework Flutter.</w:t>
       </w:r>
     </w:p>
     <w:p>
@@ -14045,21 +13813,7 @@
         <w:rPr>
           <w:rFonts w:ascii="Times New Roman" w:hAnsi="Times New Roman" w:cs="Times New Roman"/>
         </w:rPr>
-        <w:t xml:space="preserve">Uso de un lenguaje de procesos, </w:t>
-      </w:r>
-      <w:proofErr w:type="spellStart"/>
-      <w:r>
-        <w:rPr>
-          <w:rFonts w:ascii="Times New Roman" w:hAnsi="Times New Roman" w:cs="Times New Roman"/>
-        </w:rPr>
-        <w:t>BizagiProcessModeler</w:t>
-      </w:r>
-      <w:proofErr w:type="spellEnd"/>
-      <w:r>
-        <w:rPr>
-          <w:rFonts w:ascii="Times New Roman" w:hAnsi="Times New Roman" w:cs="Times New Roman"/>
-        </w:rPr>
-        <w:t>.</w:t>
+        <w:t>Uso de un lenguaje de procesos, BizagiProcessModeler.</w:t>
       </w:r>
     </w:p>
     <w:p>
@@ -14429,42 +14183,14 @@
         <w:rPr>
           <w:rFonts w:ascii="Times New Roman" w:hAnsi="Times New Roman" w:cs="Times New Roman"/>
         </w:rPr>
-        <w:t xml:space="preserve">Se deben generar un </w:t>
-      </w:r>
-      <w:proofErr w:type="spellStart"/>
-      <w:r>
-        <w:rPr>
-          <w:rFonts w:ascii="Times New Roman" w:hAnsi="Times New Roman" w:cs="Times New Roman"/>
-        </w:rPr>
-        <w:t>Backup</w:t>
-      </w:r>
-      <w:proofErr w:type="spellEnd"/>
-      <w:r>
-        <w:rPr>
-          <w:rFonts w:ascii="Times New Roman" w:hAnsi="Times New Roman" w:cs="Times New Roman"/>
-        </w:rPr>
-        <w:t xml:space="preserve"> de la base de datos como la de los archivos de </w:t>
+        <w:t xml:space="preserve">Se deben generar un Backup de la base de datos como la de los archivos de </w:t>
       </w:r>
       <w:r>
         <w:rPr>
           <w:rFonts w:ascii="Times New Roman" w:hAnsi="Times New Roman" w:cs="Times New Roman"/>
         </w:rPr>
         <w:lastRenderedPageBreak/>
-        <w:t xml:space="preserve">sistema, las cuales se </w:t>
-      </w:r>
-      <w:proofErr w:type="gramStart"/>
-      <w:r>
-        <w:rPr>
-          <w:rFonts w:ascii="Times New Roman" w:hAnsi="Times New Roman" w:cs="Times New Roman"/>
-        </w:rPr>
-        <w:t>guardaran</w:t>
-      </w:r>
-      <w:proofErr w:type="gramEnd"/>
-      <w:r>
-        <w:rPr>
-          <w:rFonts w:ascii="Times New Roman" w:hAnsi="Times New Roman" w:cs="Times New Roman"/>
-        </w:rPr>
-        <w:t xml:space="preserve"> en otra ubicación segura para mantenerla a salvo en caso de algún accidente.</w:t>
+        <w:t>sistema, las cuales se guardaran en otra ubicación segura para mantenerla a salvo en caso de algún accidente.</w:t>
       </w:r>
     </w:p>
     <w:p>
@@ -14835,16 +14561,8 @@
         <w:rPr>
           <w:rFonts w:ascii="Times New Roman" w:hAnsi="Times New Roman" w:cs="Times New Roman"/>
         </w:rPr>
-        <w:t xml:space="preserve">servicios de </w:t>
-      </w:r>
-      <w:proofErr w:type="spellStart"/>
-      <w:r>
-        <w:rPr>
-          <w:rFonts w:ascii="Times New Roman" w:hAnsi="Times New Roman" w:cs="Times New Roman"/>
-        </w:rPr>
-        <w:t>desinfeccion</w:t>
-      </w:r>
-      <w:proofErr w:type="spellEnd"/>
+        <w:t>servicios de desinfeccion</w:t>
+      </w:r>
       <w:r>
         <w:rPr>
           <w:rFonts w:ascii="Times New Roman" w:hAnsi="Times New Roman" w:cs="Times New Roman"/>
@@ -18673,16 +18391,8 @@
         <w:rPr>
           <w:rFonts w:ascii="Times New Roman" w:hAnsi="Times New Roman" w:cs="Times New Roman"/>
         </w:rPr>
-        <w:t xml:space="preserve">de Servicios de </w:t>
-      </w:r>
-      <w:proofErr w:type="spellStart"/>
-      <w:r>
-        <w:rPr>
-          <w:rFonts w:ascii="Times New Roman" w:hAnsi="Times New Roman" w:cs="Times New Roman"/>
-        </w:rPr>
-        <w:t>desinfeccion</w:t>
-      </w:r>
-      <w:proofErr w:type="spellEnd"/>
+        <w:t>de Servicios de desinfeccion</w:t>
+      </w:r>
       <w:r>
         <w:rPr>
           <w:rFonts w:ascii="Times New Roman" w:hAnsi="Times New Roman" w:cs="Times New Roman"/>
@@ -21302,6 +21012,18 @@
           <w:rFonts w:ascii="Times New Roman" w:hAnsi="Times New Roman" w:cs="Times New Roman"/>
         </w:rPr>
       </w:pPr>
+      <w:r>
+        <w:rPr>
+          <w:rFonts w:ascii="Times New Roman" w:hAnsi="Times New Roman" w:cs="Times New Roman"/>
+        </w:rPr>
+        <w:t>1.</w:t>
+      </w:r>
+      <w:r>
+        <w:rPr>
+          <w:rFonts w:ascii="Times New Roman" w:hAnsi="Times New Roman" w:cs="Times New Roman"/>
+        </w:rPr>
+        <w:tab/>
+      </w:r>
       <w:r>
         <w:rPr>
           <w:rFonts w:ascii="Times New Roman" w:hAnsi="Times New Roman" w:cs="Times New Roman"/>
@@ -22887,7 +22609,7 @@
       <w:pPr>
         <w:pStyle w:val="MTemaNormal"/>
         <w:spacing w:line="276" w:lineRule="auto"/>
-        <w:ind w:left="0" w:firstLine="567"/>
+        <w:ind w:left="0"/>
         <w:jc w:val="left"/>
         <w:rPr>
           <w:rFonts w:ascii="Times New Roman" w:hAnsi="Times New Roman" w:cs="Times New Roman"/>
@@ -22924,6 +22646,15 @@
     </w:p>
     <w:p>
       <w:pPr>
+        <w:pStyle w:val="d4"/>
+        <w:spacing w:line="276" w:lineRule="auto"/>
+      </w:pPr>
+      <w:r>
+        <w:t>Diagrama de Actividad</w:t>
+      </w:r>
+    </w:p>
+    <w:p>
+      <w:pPr>
         <w:pStyle w:val="MTemaNormal"/>
         <w:spacing w:line="276" w:lineRule="auto"/>
         <w:ind w:left="0" w:firstLine="567"/>
@@ -22973,268 +22704,11 @@
           <w:szCs w:val="22"/>
         </w:rPr>
       </w:pPr>
-    </w:p>
-    <w:p>
-      <w:pPr>
-        <w:pStyle w:val="MTemaNormal"/>
-        <w:spacing w:line="276" w:lineRule="auto"/>
-        <w:ind w:left="0" w:firstLine="567"/>
-        <w:jc w:val="left"/>
-        <w:rPr>
-          <w:rFonts w:ascii="Times New Roman" w:hAnsi="Times New Roman" w:cs="Times New Roman"/>
-          <w:sz w:val="22"/>
-          <w:szCs w:val="22"/>
-        </w:rPr>
-      </w:pPr>
-    </w:p>
-    <w:p>
-      <w:pPr>
-        <w:pStyle w:val="MTemaNormal"/>
-        <w:spacing w:line="276" w:lineRule="auto"/>
-        <w:ind w:left="0" w:firstLine="567"/>
-        <w:jc w:val="left"/>
-        <w:rPr>
-          <w:rFonts w:ascii="Times New Roman" w:hAnsi="Times New Roman" w:cs="Times New Roman"/>
-          <w:sz w:val="22"/>
-          <w:szCs w:val="22"/>
-        </w:rPr>
-      </w:pPr>
-    </w:p>
-    <w:p>
-      <w:pPr>
-        <w:pStyle w:val="MTemaNormal"/>
-        <w:spacing w:line="276" w:lineRule="auto"/>
-        <w:ind w:left="0" w:firstLine="567"/>
-        <w:jc w:val="left"/>
-        <w:rPr>
-          <w:rFonts w:ascii="Times New Roman" w:hAnsi="Times New Roman" w:cs="Times New Roman"/>
-          <w:sz w:val="22"/>
-          <w:szCs w:val="22"/>
-        </w:rPr>
-      </w:pPr>
-    </w:p>
-    <w:p>
-      <w:pPr>
-        <w:pStyle w:val="MTemaNormal"/>
-        <w:spacing w:line="276" w:lineRule="auto"/>
-        <w:ind w:left="0" w:firstLine="567"/>
-        <w:jc w:val="left"/>
-        <w:rPr>
-          <w:rFonts w:ascii="Times New Roman" w:hAnsi="Times New Roman" w:cs="Times New Roman"/>
-          <w:sz w:val="22"/>
-          <w:szCs w:val="22"/>
-        </w:rPr>
-      </w:pPr>
-    </w:p>
-    <w:p>
-      <w:pPr>
-        <w:pStyle w:val="MTemaNormal"/>
-        <w:spacing w:line="276" w:lineRule="auto"/>
-        <w:ind w:left="0" w:firstLine="567"/>
-        <w:jc w:val="left"/>
-        <w:rPr>
-          <w:rFonts w:ascii="Times New Roman" w:hAnsi="Times New Roman" w:cs="Times New Roman"/>
-          <w:sz w:val="22"/>
-          <w:szCs w:val="22"/>
-        </w:rPr>
-      </w:pPr>
-    </w:p>
-    <w:p>
-      <w:pPr>
-        <w:pStyle w:val="MTemaNormal"/>
-        <w:spacing w:line="276" w:lineRule="auto"/>
-        <w:ind w:left="0" w:firstLine="567"/>
-        <w:jc w:val="left"/>
-        <w:rPr>
-          <w:rFonts w:ascii="Times New Roman" w:hAnsi="Times New Roman" w:cs="Times New Roman"/>
-          <w:sz w:val="22"/>
-          <w:szCs w:val="22"/>
-        </w:rPr>
-      </w:pPr>
-    </w:p>
-    <w:p>
-      <w:pPr>
-        <w:pStyle w:val="MTemaNormal"/>
-        <w:spacing w:line="276" w:lineRule="auto"/>
-        <w:ind w:left="0" w:firstLine="567"/>
-        <w:jc w:val="left"/>
-        <w:rPr>
-          <w:rFonts w:ascii="Times New Roman" w:hAnsi="Times New Roman" w:cs="Times New Roman"/>
-          <w:sz w:val="22"/>
-          <w:szCs w:val="22"/>
-        </w:rPr>
-      </w:pPr>
-    </w:p>
-    <w:p>
-      <w:pPr>
-        <w:pStyle w:val="MTemaNormal"/>
-        <w:spacing w:line="276" w:lineRule="auto"/>
-        <w:ind w:left="0" w:firstLine="567"/>
-        <w:jc w:val="left"/>
-        <w:rPr>
-          <w:rFonts w:ascii="Times New Roman" w:hAnsi="Times New Roman" w:cs="Times New Roman"/>
-          <w:sz w:val="22"/>
-          <w:szCs w:val="22"/>
-        </w:rPr>
-      </w:pPr>
-    </w:p>
-    <w:p>
-      <w:pPr>
-        <w:pStyle w:val="MTemaNormal"/>
-        <w:spacing w:line="276" w:lineRule="auto"/>
-        <w:ind w:left="0" w:firstLine="567"/>
-        <w:jc w:val="left"/>
-        <w:rPr>
-          <w:rFonts w:ascii="Times New Roman" w:hAnsi="Times New Roman" w:cs="Times New Roman"/>
-          <w:sz w:val="22"/>
-          <w:szCs w:val="22"/>
-        </w:rPr>
-      </w:pPr>
-    </w:p>
-    <w:p>
-      <w:pPr>
-        <w:pStyle w:val="MTemaNormal"/>
-        <w:spacing w:line="276" w:lineRule="auto"/>
-        <w:ind w:left="0" w:firstLine="567"/>
-        <w:jc w:val="left"/>
-        <w:rPr>
-          <w:rFonts w:ascii="Times New Roman" w:hAnsi="Times New Roman" w:cs="Times New Roman"/>
-          <w:sz w:val="22"/>
-          <w:szCs w:val="22"/>
-        </w:rPr>
-      </w:pPr>
-    </w:p>
-    <w:p>
-      <w:pPr>
-        <w:pStyle w:val="MTemaNormal"/>
-        <w:spacing w:line="276" w:lineRule="auto"/>
-        <w:ind w:left="0" w:firstLine="567"/>
-        <w:jc w:val="left"/>
-        <w:rPr>
-          <w:rFonts w:ascii="Times New Roman" w:hAnsi="Times New Roman" w:cs="Times New Roman"/>
-          <w:sz w:val="22"/>
-          <w:szCs w:val="22"/>
-        </w:rPr>
-      </w:pPr>
-    </w:p>
-    <w:p>
-      <w:pPr>
-        <w:pStyle w:val="MTemaNormal"/>
-        <w:spacing w:line="276" w:lineRule="auto"/>
-        <w:ind w:left="0" w:firstLine="567"/>
-        <w:jc w:val="left"/>
-        <w:rPr>
-          <w:rFonts w:ascii="Times New Roman" w:hAnsi="Times New Roman" w:cs="Times New Roman"/>
-          <w:sz w:val="22"/>
-          <w:szCs w:val="22"/>
-        </w:rPr>
-      </w:pPr>
-    </w:p>
-    <w:p>
-      <w:pPr>
-        <w:pStyle w:val="MTemaNormal"/>
-        <w:spacing w:line="276" w:lineRule="auto"/>
-        <w:ind w:left="0" w:firstLine="567"/>
-        <w:jc w:val="left"/>
-        <w:rPr>
-          <w:rFonts w:ascii="Times New Roman" w:hAnsi="Times New Roman" w:cs="Times New Roman"/>
-          <w:sz w:val="22"/>
-          <w:szCs w:val="22"/>
-        </w:rPr>
-      </w:pPr>
-    </w:p>
-    <w:p>
-      <w:pPr>
-        <w:pStyle w:val="MTemaNormal"/>
-        <w:spacing w:line="276" w:lineRule="auto"/>
-        <w:ind w:left="0" w:firstLine="567"/>
-        <w:jc w:val="left"/>
-        <w:rPr>
-          <w:rFonts w:ascii="Times New Roman" w:hAnsi="Times New Roman" w:cs="Times New Roman"/>
-          <w:sz w:val="22"/>
-          <w:szCs w:val="22"/>
-        </w:rPr>
-      </w:pPr>
-    </w:p>
-    <w:p>
-      <w:pPr>
-        <w:pStyle w:val="MTemaNormal"/>
-        <w:spacing w:line="276" w:lineRule="auto"/>
-        <w:ind w:left="0" w:firstLine="567"/>
-        <w:jc w:val="left"/>
-        <w:rPr>
-          <w:rFonts w:ascii="Times New Roman" w:hAnsi="Times New Roman" w:cs="Times New Roman"/>
-          <w:sz w:val="22"/>
-          <w:szCs w:val="22"/>
-        </w:rPr>
-      </w:pPr>
-    </w:p>
-    <w:p>
-      <w:pPr>
-        <w:pStyle w:val="d4"/>
-        <w:spacing w:line="276" w:lineRule="auto"/>
-      </w:pPr>
-      <w:r>
-        <w:t>Diagrama de Actividad</w:t>
-      </w:r>
-    </w:p>
-    <w:p>
-      <w:pPr>
-        <w:pStyle w:val="MTemaNormal"/>
-        <w:spacing w:line="276" w:lineRule="auto"/>
-        <w:ind w:left="0" w:firstLine="567"/>
-        <w:jc w:val="left"/>
-        <w:rPr>
-          <w:rFonts w:ascii="Times New Roman" w:hAnsi="Times New Roman" w:cs="Times New Roman"/>
-          <w:sz w:val="22"/>
-          <w:szCs w:val="22"/>
-        </w:rPr>
-      </w:pPr>
-    </w:p>
-    <w:p>
-      <w:pPr>
-        <w:pStyle w:val="MTemaNormal"/>
-        <w:spacing w:line="276" w:lineRule="auto"/>
-        <w:ind w:left="0" w:firstLine="567"/>
-        <w:jc w:val="left"/>
-        <w:rPr>
-          <w:rFonts w:ascii="Times New Roman" w:hAnsi="Times New Roman" w:cs="Times New Roman"/>
-          <w:sz w:val="22"/>
-          <w:szCs w:val="22"/>
-        </w:rPr>
-      </w:pPr>
-    </w:p>
-    <w:p>
-      <w:pPr>
-        <w:pStyle w:val="MTemaNormal"/>
-        <w:spacing w:line="276" w:lineRule="auto"/>
-        <w:ind w:left="0" w:firstLine="567"/>
-        <w:jc w:val="left"/>
-        <w:rPr>
-          <w:rFonts w:ascii="Times New Roman" w:hAnsi="Times New Roman" w:cs="Times New Roman"/>
-          <w:sz w:val="22"/>
-          <w:szCs w:val="22"/>
-        </w:rPr>
-      </w:pPr>
-    </w:p>
-    <w:p>
-      <w:pPr>
-        <w:pStyle w:val="MTemaNormal"/>
-        <w:spacing w:line="276" w:lineRule="auto"/>
-        <w:ind w:left="0" w:firstLine="567"/>
-        <w:jc w:val="left"/>
-        <w:rPr>
-          <w:rFonts w:ascii="Times New Roman" w:hAnsi="Times New Roman" w:cs="Times New Roman"/>
-          <w:sz w:val="22"/>
-          <w:szCs w:val="22"/>
-        </w:rPr>
-      </w:pPr>
       <w:r>
         <w:rPr>
           <w:rFonts w:ascii="Times New Roman" w:hAnsi="Times New Roman" w:cs="Times New Roman"/>
           <w:noProof/>
         </w:rPr>
-        <w:lastRenderedPageBreak/>
         <w:drawing>
           <wp:inline distT="114300" distB="114300" distL="114300" distR="114300" wp14:anchorId="12B2E9D5" wp14:editId="74C14DAB">
             <wp:extent cx="5399730" cy="2882900"/>
@@ -23903,6 +23377,7 @@
           <w:sz w:val="22"/>
           <w:szCs w:val="22"/>
         </w:rPr>
+        <w:lastRenderedPageBreak/>
         <w:t xml:space="preserve">Precondiciones: </w:t>
       </w:r>
       <w:r>
@@ -24154,124 +23629,6 @@
       <w:pPr>
         <w:pStyle w:val="MTemaNormal"/>
         <w:spacing w:line="276" w:lineRule="auto"/>
-        <w:ind w:left="0" w:firstLine="567"/>
-        <w:jc w:val="left"/>
-        <w:rPr>
-          <w:rFonts w:ascii="Times New Roman" w:hAnsi="Times New Roman" w:cs="Times New Roman"/>
-          <w:sz w:val="22"/>
-          <w:szCs w:val="22"/>
-        </w:rPr>
-      </w:pPr>
-    </w:p>
-    <w:p>
-      <w:pPr>
-        <w:pStyle w:val="MTemaNormal"/>
-        <w:spacing w:line="276" w:lineRule="auto"/>
-        <w:ind w:left="0" w:firstLine="567"/>
-        <w:jc w:val="left"/>
-        <w:rPr>
-          <w:rFonts w:ascii="Times New Roman" w:hAnsi="Times New Roman" w:cs="Times New Roman"/>
-          <w:sz w:val="22"/>
-          <w:szCs w:val="22"/>
-        </w:rPr>
-      </w:pPr>
-    </w:p>
-    <w:p>
-      <w:pPr>
-        <w:pStyle w:val="MTemaNormal"/>
-        <w:spacing w:line="276" w:lineRule="auto"/>
-        <w:ind w:left="0" w:firstLine="567"/>
-        <w:jc w:val="left"/>
-        <w:rPr>
-          <w:rFonts w:ascii="Times New Roman" w:hAnsi="Times New Roman" w:cs="Times New Roman"/>
-          <w:sz w:val="22"/>
-          <w:szCs w:val="22"/>
-        </w:rPr>
-      </w:pPr>
-    </w:p>
-    <w:p>
-      <w:pPr>
-        <w:pStyle w:val="MTemaNormal"/>
-        <w:spacing w:line="276" w:lineRule="auto"/>
-        <w:ind w:left="0" w:firstLine="567"/>
-        <w:jc w:val="left"/>
-        <w:rPr>
-          <w:rFonts w:ascii="Times New Roman" w:hAnsi="Times New Roman" w:cs="Times New Roman"/>
-          <w:sz w:val="22"/>
-          <w:szCs w:val="22"/>
-        </w:rPr>
-      </w:pPr>
-    </w:p>
-    <w:p>
-      <w:pPr>
-        <w:pStyle w:val="MTemaNormal"/>
-        <w:spacing w:line="276" w:lineRule="auto"/>
-        <w:ind w:left="0" w:firstLine="567"/>
-        <w:jc w:val="left"/>
-        <w:rPr>
-          <w:rFonts w:ascii="Times New Roman" w:hAnsi="Times New Roman" w:cs="Times New Roman"/>
-          <w:sz w:val="22"/>
-          <w:szCs w:val="22"/>
-        </w:rPr>
-      </w:pPr>
-    </w:p>
-    <w:p>
-      <w:pPr>
-        <w:pStyle w:val="MTemaNormal"/>
-        <w:spacing w:line="276" w:lineRule="auto"/>
-        <w:ind w:left="0" w:firstLine="567"/>
-        <w:jc w:val="left"/>
-        <w:rPr>
-          <w:rFonts w:ascii="Times New Roman" w:hAnsi="Times New Roman" w:cs="Times New Roman"/>
-          <w:sz w:val="22"/>
-          <w:szCs w:val="22"/>
-        </w:rPr>
-      </w:pPr>
-    </w:p>
-    <w:p>
-      <w:pPr>
-        <w:pStyle w:val="MTemaNormal"/>
-        <w:spacing w:line="276" w:lineRule="auto"/>
-        <w:ind w:left="0" w:firstLine="567"/>
-        <w:jc w:val="left"/>
-        <w:rPr>
-          <w:rFonts w:ascii="Times New Roman" w:hAnsi="Times New Roman" w:cs="Times New Roman"/>
-          <w:sz w:val="22"/>
-          <w:szCs w:val="22"/>
-        </w:rPr>
-      </w:pPr>
-    </w:p>
-    <w:p>
-      <w:pPr>
-        <w:pStyle w:val="MTemaNormal"/>
-        <w:spacing w:line="276" w:lineRule="auto"/>
-        <w:ind w:left="0" w:firstLine="567"/>
-        <w:jc w:val="left"/>
-        <w:rPr>
-          <w:rFonts w:ascii="Times New Roman" w:hAnsi="Times New Roman" w:cs="Times New Roman"/>
-          <w:sz w:val="22"/>
-          <w:szCs w:val="22"/>
-        </w:rPr>
-      </w:pPr>
-    </w:p>
-    <w:p>
-      <w:pPr>
-        <w:pStyle w:val="MTemaNormal"/>
-        <w:spacing w:line="276" w:lineRule="auto"/>
-        <w:ind w:left="0" w:firstLine="567"/>
-        <w:jc w:val="left"/>
-        <w:rPr>
-          <w:rFonts w:ascii="Times New Roman" w:hAnsi="Times New Roman" w:cs="Times New Roman"/>
-          <w:sz w:val="22"/>
-          <w:szCs w:val="22"/>
-        </w:rPr>
-      </w:pPr>
-    </w:p>
-    <w:p>
-      <w:pPr>
-        <w:pStyle w:val="MTemaNormal"/>
-        <w:spacing w:line="276" w:lineRule="auto"/>
-        <w:ind w:left="0" w:firstLine="567"/>
         <w:jc w:val="left"/>
         <w:rPr>
           <w:rFonts w:ascii="Times New Roman" w:hAnsi="Times New Roman" w:cs="Times New Roman"/>
@@ -25652,690 +25009,6 @@
           <w:szCs w:val="22"/>
           <w:lang w:val="es-ES"/>
         </w:rPr>
-      </w:pPr>
-    </w:p>
-    <w:p>
-      <w:pPr>
-        <w:pStyle w:val="MTemaVietas"/>
-        <w:tabs>
-          <w:tab w:val="clear" w:pos="1287"/>
-          <w:tab w:val="left" w:pos="1440"/>
-        </w:tabs>
-        <w:spacing w:line="360" w:lineRule="auto"/>
-        <w:ind w:left="0" w:firstLine="0"/>
-        <w:jc w:val="both"/>
-        <w:rPr>
-          <w:rFonts w:ascii="Times New Roman" w:hAnsi="Times New Roman" w:cs="Times New Roman"/>
-          <w:sz w:val="22"/>
-          <w:szCs w:val="22"/>
-          <w:lang w:val="es-ES"/>
-        </w:rPr>
-      </w:pPr>
-    </w:p>
-    <w:p>
-      <w:pPr>
-        <w:pStyle w:val="MTemaVietas"/>
-        <w:tabs>
-          <w:tab w:val="clear" w:pos="1287"/>
-          <w:tab w:val="left" w:pos="1440"/>
-        </w:tabs>
-        <w:spacing w:line="360" w:lineRule="auto"/>
-        <w:ind w:left="0" w:firstLine="0"/>
-        <w:jc w:val="both"/>
-        <w:rPr>
-          <w:rFonts w:ascii="Times New Roman" w:hAnsi="Times New Roman" w:cs="Times New Roman"/>
-          <w:sz w:val="22"/>
-          <w:szCs w:val="22"/>
-          <w:lang w:val="es-ES"/>
-        </w:rPr>
-      </w:pPr>
-    </w:p>
-    <w:p>
-      <w:pPr>
-        <w:pStyle w:val="MTemaVietas"/>
-        <w:tabs>
-          <w:tab w:val="clear" w:pos="1287"/>
-          <w:tab w:val="left" w:pos="1440"/>
-        </w:tabs>
-        <w:spacing w:line="360" w:lineRule="auto"/>
-        <w:ind w:left="0" w:firstLine="0"/>
-        <w:jc w:val="both"/>
-        <w:rPr>
-          <w:rFonts w:ascii="Times New Roman" w:hAnsi="Times New Roman" w:cs="Times New Roman"/>
-          <w:sz w:val="22"/>
-          <w:szCs w:val="22"/>
-          <w:lang w:val="es-ES"/>
-        </w:rPr>
-      </w:pPr>
-    </w:p>
-    <w:p>
-      <w:pPr>
-        <w:pStyle w:val="MTemaVietas"/>
-        <w:tabs>
-          <w:tab w:val="clear" w:pos="1287"/>
-          <w:tab w:val="left" w:pos="1440"/>
-        </w:tabs>
-        <w:spacing w:line="360" w:lineRule="auto"/>
-        <w:ind w:left="0" w:firstLine="0"/>
-        <w:jc w:val="both"/>
-        <w:rPr>
-          <w:rFonts w:ascii="Times New Roman" w:hAnsi="Times New Roman" w:cs="Times New Roman"/>
-          <w:sz w:val="22"/>
-          <w:szCs w:val="22"/>
-          <w:lang w:val="es-ES"/>
-        </w:rPr>
-      </w:pPr>
-    </w:p>
-    <w:p>
-      <w:pPr>
-        <w:pStyle w:val="MTemaVietas"/>
-        <w:tabs>
-          <w:tab w:val="clear" w:pos="1287"/>
-          <w:tab w:val="left" w:pos="1440"/>
-        </w:tabs>
-        <w:spacing w:line="360" w:lineRule="auto"/>
-        <w:ind w:left="0" w:firstLine="0"/>
-        <w:jc w:val="both"/>
-        <w:rPr>
-          <w:rFonts w:ascii="Times New Roman" w:hAnsi="Times New Roman" w:cs="Times New Roman"/>
-          <w:sz w:val="22"/>
-          <w:szCs w:val="22"/>
-          <w:lang w:val="es-ES"/>
-        </w:rPr>
-      </w:pPr>
-    </w:p>
-    <w:p>
-      <w:pPr>
-        <w:pStyle w:val="MTemaVietas"/>
-        <w:tabs>
-          <w:tab w:val="clear" w:pos="1287"/>
-          <w:tab w:val="left" w:pos="1440"/>
-        </w:tabs>
-        <w:spacing w:line="360" w:lineRule="auto"/>
-        <w:ind w:left="0" w:firstLine="0"/>
-        <w:jc w:val="both"/>
-        <w:rPr>
-          <w:rFonts w:ascii="Times New Roman" w:hAnsi="Times New Roman" w:cs="Times New Roman"/>
-          <w:sz w:val="22"/>
-          <w:szCs w:val="22"/>
-          <w:lang w:val="es-ES"/>
-        </w:rPr>
-      </w:pPr>
-    </w:p>
-    <w:p>
-      <w:pPr>
-        <w:pStyle w:val="MTemaVietas"/>
-        <w:tabs>
-          <w:tab w:val="clear" w:pos="1287"/>
-          <w:tab w:val="left" w:pos="1440"/>
-        </w:tabs>
-        <w:spacing w:line="360" w:lineRule="auto"/>
-        <w:ind w:left="0" w:firstLine="0"/>
-        <w:jc w:val="both"/>
-        <w:rPr>
-          <w:rFonts w:ascii="Times New Roman" w:hAnsi="Times New Roman" w:cs="Times New Roman"/>
-          <w:sz w:val="22"/>
-          <w:szCs w:val="22"/>
-          <w:lang w:val="es-ES"/>
-        </w:rPr>
-      </w:pPr>
-    </w:p>
-    <w:p>
-      <w:pPr>
-        <w:pStyle w:val="MTemaVietas"/>
-        <w:tabs>
-          <w:tab w:val="clear" w:pos="1287"/>
-          <w:tab w:val="left" w:pos="1440"/>
-        </w:tabs>
-        <w:spacing w:line="360" w:lineRule="auto"/>
-        <w:ind w:left="0" w:firstLine="0"/>
-        <w:jc w:val="both"/>
-        <w:rPr>
-          <w:rFonts w:ascii="Times New Roman" w:hAnsi="Times New Roman" w:cs="Times New Roman"/>
-          <w:sz w:val="22"/>
-          <w:szCs w:val="22"/>
-          <w:lang w:val="es-ES"/>
-        </w:rPr>
-      </w:pPr>
-    </w:p>
-    <w:p>
-      <w:pPr>
-        <w:pStyle w:val="MTemaVietas"/>
-        <w:tabs>
-          <w:tab w:val="clear" w:pos="1287"/>
-          <w:tab w:val="left" w:pos="1440"/>
-        </w:tabs>
-        <w:spacing w:line="360" w:lineRule="auto"/>
-        <w:ind w:left="0" w:firstLine="0"/>
-        <w:jc w:val="both"/>
-        <w:rPr>
-          <w:rFonts w:ascii="Times New Roman" w:hAnsi="Times New Roman" w:cs="Times New Roman"/>
-          <w:sz w:val="22"/>
-          <w:szCs w:val="22"/>
-          <w:lang w:val="es-ES"/>
-        </w:rPr>
-      </w:pPr>
-    </w:p>
-    <w:p>
-      <w:pPr>
-        <w:pStyle w:val="MTemaVietas"/>
-        <w:tabs>
-          <w:tab w:val="clear" w:pos="1287"/>
-          <w:tab w:val="left" w:pos="1440"/>
-        </w:tabs>
-        <w:spacing w:line="360" w:lineRule="auto"/>
-        <w:ind w:left="0" w:firstLine="0"/>
-        <w:jc w:val="both"/>
-        <w:rPr>
-          <w:rFonts w:ascii="Times New Roman" w:hAnsi="Times New Roman" w:cs="Times New Roman"/>
-          <w:sz w:val="22"/>
-          <w:szCs w:val="22"/>
-          <w:lang w:val="es-ES"/>
-        </w:rPr>
-      </w:pPr>
-    </w:p>
-    <w:p>
-      <w:pPr>
-        <w:pStyle w:val="MTemaVietas"/>
-        <w:tabs>
-          <w:tab w:val="clear" w:pos="1287"/>
-          <w:tab w:val="left" w:pos="1440"/>
-        </w:tabs>
-        <w:spacing w:line="360" w:lineRule="auto"/>
-        <w:ind w:left="0" w:firstLine="0"/>
-        <w:jc w:val="both"/>
-        <w:rPr>
-          <w:rFonts w:ascii="Times New Roman" w:hAnsi="Times New Roman" w:cs="Times New Roman"/>
-          <w:sz w:val="22"/>
-          <w:szCs w:val="22"/>
-          <w:lang w:val="es-ES"/>
-        </w:rPr>
-      </w:pPr>
-    </w:p>
-    <w:p>
-      <w:pPr>
-        <w:pStyle w:val="MTemaVietas"/>
-        <w:tabs>
-          <w:tab w:val="clear" w:pos="1287"/>
-          <w:tab w:val="left" w:pos="1440"/>
-        </w:tabs>
-        <w:spacing w:line="360" w:lineRule="auto"/>
-        <w:ind w:left="0" w:firstLine="0"/>
-        <w:jc w:val="both"/>
-        <w:rPr>
-          <w:rFonts w:ascii="Times New Roman" w:hAnsi="Times New Roman" w:cs="Times New Roman"/>
-          <w:sz w:val="22"/>
-          <w:szCs w:val="22"/>
-          <w:lang w:val="es-ES"/>
-        </w:rPr>
-      </w:pPr>
-    </w:p>
-    <w:p>
-      <w:pPr>
-        <w:pStyle w:val="MTemaVietas"/>
-        <w:tabs>
-          <w:tab w:val="clear" w:pos="1287"/>
-          <w:tab w:val="left" w:pos="1440"/>
-        </w:tabs>
-        <w:spacing w:line="360" w:lineRule="auto"/>
-        <w:ind w:left="0" w:firstLine="0"/>
-        <w:jc w:val="both"/>
-        <w:rPr>
-          <w:rFonts w:ascii="Times New Roman" w:hAnsi="Times New Roman" w:cs="Times New Roman"/>
-          <w:sz w:val="22"/>
-          <w:szCs w:val="22"/>
-          <w:lang w:val="es-ES"/>
-        </w:rPr>
-      </w:pPr>
-    </w:p>
-    <w:p>
-      <w:pPr>
-        <w:pStyle w:val="MTemaVietas"/>
-        <w:tabs>
-          <w:tab w:val="clear" w:pos="1287"/>
-          <w:tab w:val="left" w:pos="1440"/>
-        </w:tabs>
-        <w:spacing w:line="360" w:lineRule="auto"/>
-        <w:ind w:left="0" w:firstLine="0"/>
-        <w:jc w:val="both"/>
-        <w:rPr>
-          <w:rFonts w:ascii="Times New Roman" w:hAnsi="Times New Roman" w:cs="Times New Roman"/>
-          <w:sz w:val="22"/>
-          <w:szCs w:val="22"/>
-          <w:lang w:val="es-ES"/>
-        </w:rPr>
-      </w:pPr>
-    </w:p>
-    <w:p>
-      <w:pPr>
-        <w:pStyle w:val="MTemaVietas"/>
-        <w:tabs>
-          <w:tab w:val="clear" w:pos="1287"/>
-          <w:tab w:val="left" w:pos="1440"/>
-        </w:tabs>
-        <w:spacing w:line="360" w:lineRule="auto"/>
-        <w:ind w:left="0" w:firstLine="0"/>
-        <w:jc w:val="both"/>
-        <w:rPr>
-          <w:rFonts w:ascii="Times New Roman" w:hAnsi="Times New Roman" w:cs="Times New Roman"/>
-          <w:sz w:val="22"/>
-          <w:szCs w:val="22"/>
-          <w:lang w:val="es-ES"/>
-        </w:rPr>
-      </w:pPr>
-    </w:p>
-    <w:p>
-      <w:pPr>
-        <w:pStyle w:val="MTemaVietas"/>
-        <w:tabs>
-          <w:tab w:val="clear" w:pos="1287"/>
-          <w:tab w:val="left" w:pos="1440"/>
-        </w:tabs>
-        <w:spacing w:line="360" w:lineRule="auto"/>
-        <w:ind w:left="0" w:firstLine="0"/>
-        <w:jc w:val="both"/>
-        <w:rPr>
-          <w:rFonts w:ascii="Times New Roman" w:hAnsi="Times New Roman" w:cs="Times New Roman"/>
-          <w:sz w:val="22"/>
-          <w:szCs w:val="22"/>
-          <w:lang w:val="es-ES"/>
-        </w:rPr>
-      </w:pPr>
-    </w:p>
-    <w:p>
-      <w:pPr>
-        <w:pStyle w:val="MTemaVietas"/>
-        <w:tabs>
-          <w:tab w:val="clear" w:pos="1287"/>
-          <w:tab w:val="left" w:pos="1440"/>
-        </w:tabs>
-        <w:spacing w:line="360" w:lineRule="auto"/>
-        <w:ind w:left="0" w:firstLine="0"/>
-        <w:jc w:val="both"/>
-        <w:rPr>
-          <w:rFonts w:ascii="Times New Roman" w:hAnsi="Times New Roman" w:cs="Times New Roman"/>
-          <w:sz w:val="22"/>
-          <w:szCs w:val="22"/>
-          <w:lang w:val="es-ES"/>
-        </w:rPr>
-      </w:pPr>
-    </w:p>
-    <w:p>
-      <w:pPr>
-        <w:pStyle w:val="MTemaVietas"/>
-        <w:tabs>
-          <w:tab w:val="clear" w:pos="1287"/>
-          <w:tab w:val="left" w:pos="1440"/>
-        </w:tabs>
-        <w:spacing w:line="360" w:lineRule="auto"/>
-        <w:ind w:left="0" w:firstLine="0"/>
-        <w:jc w:val="both"/>
-        <w:rPr>
-          <w:rFonts w:ascii="Times New Roman" w:hAnsi="Times New Roman" w:cs="Times New Roman"/>
-          <w:sz w:val="22"/>
-          <w:szCs w:val="22"/>
-          <w:lang w:val="es-ES"/>
-        </w:rPr>
-      </w:pPr>
-    </w:p>
-    <w:p>
-      <w:pPr>
-        <w:pStyle w:val="MTemaVietas"/>
-        <w:tabs>
-          <w:tab w:val="clear" w:pos="1287"/>
-          <w:tab w:val="left" w:pos="1440"/>
-        </w:tabs>
-        <w:spacing w:line="360" w:lineRule="auto"/>
-        <w:ind w:left="0" w:firstLine="0"/>
-        <w:jc w:val="both"/>
-        <w:rPr>
-          <w:rFonts w:ascii="Times New Roman" w:hAnsi="Times New Roman" w:cs="Times New Roman"/>
-          <w:sz w:val="22"/>
-          <w:szCs w:val="22"/>
-          <w:lang w:val="es-ES"/>
-        </w:rPr>
-      </w:pPr>
-    </w:p>
-    <w:p>
-      <w:pPr>
-        <w:pStyle w:val="MTemaVietas"/>
-        <w:tabs>
-          <w:tab w:val="clear" w:pos="1287"/>
-          <w:tab w:val="left" w:pos="1440"/>
-        </w:tabs>
-        <w:spacing w:line="360" w:lineRule="auto"/>
-        <w:ind w:left="0" w:firstLine="0"/>
-        <w:jc w:val="both"/>
-        <w:rPr>
-          <w:rFonts w:ascii="Times New Roman" w:hAnsi="Times New Roman" w:cs="Times New Roman"/>
-          <w:sz w:val="22"/>
-          <w:szCs w:val="22"/>
-          <w:lang w:val="es-ES"/>
-        </w:rPr>
-      </w:pPr>
-    </w:p>
-    <w:p>
-      <w:pPr>
-        <w:pStyle w:val="MTemaVietas"/>
-        <w:tabs>
-          <w:tab w:val="clear" w:pos="1287"/>
-          <w:tab w:val="left" w:pos="1440"/>
-        </w:tabs>
-        <w:spacing w:line="360" w:lineRule="auto"/>
-        <w:ind w:left="0" w:firstLine="0"/>
-        <w:jc w:val="both"/>
-        <w:rPr>
-          <w:rFonts w:ascii="Times New Roman" w:hAnsi="Times New Roman" w:cs="Times New Roman"/>
-          <w:sz w:val="22"/>
-          <w:szCs w:val="22"/>
-          <w:lang w:val="es-ES"/>
-        </w:rPr>
-      </w:pPr>
-    </w:p>
-    <w:p>
-      <w:pPr>
-        <w:pStyle w:val="MTemaVietas"/>
-        <w:tabs>
-          <w:tab w:val="clear" w:pos="1287"/>
-          <w:tab w:val="left" w:pos="1440"/>
-        </w:tabs>
-        <w:spacing w:line="360" w:lineRule="auto"/>
-        <w:ind w:left="0" w:firstLine="0"/>
-        <w:jc w:val="both"/>
-        <w:rPr>
-          <w:rFonts w:ascii="Times New Roman" w:hAnsi="Times New Roman" w:cs="Times New Roman"/>
-          <w:sz w:val="22"/>
-          <w:szCs w:val="22"/>
-          <w:lang w:val="es-ES"/>
-        </w:rPr>
-      </w:pPr>
-    </w:p>
-    <w:p>
-      <w:pPr>
-        <w:pStyle w:val="MTemaVietas"/>
-        <w:tabs>
-          <w:tab w:val="clear" w:pos="1287"/>
-          <w:tab w:val="left" w:pos="1440"/>
-        </w:tabs>
-        <w:spacing w:line="360" w:lineRule="auto"/>
-        <w:ind w:left="0" w:firstLine="0"/>
-        <w:jc w:val="both"/>
-        <w:rPr>
-          <w:rFonts w:ascii="Times New Roman" w:hAnsi="Times New Roman" w:cs="Times New Roman"/>
-          <w:sz w:val="22"/>
-          <w:szCs w:val="22"/>
-          <w:lang w:val="es-ES"/>
-        </w:rPr>
-      </w:pPr>
-    </w:p>
-    <w:p>
-      <w:pPr>
-        <w:pStyle w:val="MTemaVietas"/>
-        <w:tabs>
-          <w:tab w:val="clear" w:pos="1287"/>
-          <w:tab w:val="left" w:pos="1440"/>
-        </w:tabs>
-        <w:spacing w:line="360" w:lineRule="auto"/>
-        <w:ind w:left="0" w:firstLine="0"/>
-        <w:jc w:val="both"/>
-        <w:rPr>
-          <w:rFonts w:ascii="Times New Roman" w:hAnsi="Times New Roman" w:cs="Times New Roman"/>
-          <w:sz w:val="22"/>
-          <w:szCs w:val="22"/>
-          <w:lang w:val="es-ES"/>
-        </w:rPr>
-      </w:pPr>
-    </w:p>
-    <w:p>
-      <w:pPr>
-        <w:pStyle w:val="MTemaVietas"/>
-        <w:tabs>
-          <w:tab w:val="clear" w:pos="1287"/>
-          <w:tab w:val="left" w:pos="1440"/>
-        </w:tabs>
-        <w:spacing w:line="360" w:lineRule="auto"/>
-        <w:ind w:left="0" w:firstLine="0"/>
-        <w:jc w:val="both"/>
-        <w:rPr>
-          <w:rFonts w:ascii="Times New Roman" w:hAnsi="Times New Roman" w:cs="Times New Roman"/>
-          <w:sz w:val="22"/>
-          <w:szCs w:val="22"/>
-          <w:lang w:val="es-ES"/>
-        </w:rPr>
-      </w:pPr>
-    </w:p>
-    <w:p>
-      <w:pPr>
-        <w:pStyle w:val="MTemaVietas"/>
-        <w:tabs>
-          <w:tab w:val="clear" w:pos="1287"/>
-          <w:tab w:val="left" w:pos="1440"/>
-        </w:tabs>
-        <w:spacing w:line="360" w:lineRule="auto"/>
-        <w:ind w:left="0" w:firstLine="0"/>
-        <w:jc w:val="both"/>
-        <w:rPr>
-          <w:rFonts w:ascii="Times New Roman" w:hAnsi="Times New Roman" w:cs="Times New Roman"/>
-          <w:sz w:val="22"/>
-          <w:szCs w:val="22"/>
-          <w:lang w:val="es-ES"/>
-        </w:rPr>
-      </w:pPr>
-    </w:p>
-    <w:p>
-      <w:pPr>
-        <w:pStyle w:val="MTemaVietas"/>
-        <w:tabs>
-          <w:tab w:val="clear" w:pos="1287"/>
-          <w:tab w:val="left" w:pos="1440"/>
-        </w:tabs>
-        <w:spacing w:line="360" w:lineRule="auto"/>
-        <w:ind w:left="0" w:firstLine="0"/>
-        <w:jc w:val="both"/>
-        <w:rPr>
-          <w:rFonts w:ascii="Times New Roman" w:hAnsi="Times New Roman" w:cs="Times New Roman"/>
-          <w:sz w:val="22"/>
-          <w:szCs w:val="22"/>
-          <w:lang w:val="es-ES"/>
-        </w:rPr>
-      </w:pPr>
-    </w:p>
-    <w:p>
-      <w:pPr>
-        <w:pStyle w:val="MTemaVietas"/>
-        <w:tabs>
-          <w:tab w:val="clear" w:pos="1287"/>
-          <w:tab w:val="left" w:pos="1440"/>
-        </w:tabs>
-        <w:spacing w:line="360" w:lineRule="auto"/>
-        <w:ind w:left="0" w:firstLine="0"/>
-        <w:jc w:val="both"/>
-        <w:rPr>
-          <w:rFonts w:ascii="Times New Roman" w:hAnsi="Times New Roman" w:cs="Times New Roman"/>
-          <w:sz w:val="22"/>
-          <w:szCs w:val="22"/>
-          <w:lang w:val="es-ES"/>
-        </w:rPr>
-      </w:pPr>
-    </w:p>
-    <w:p>
-      <w:pPr>
-        <w:pStyle w:val="MTemaVietas"/>
-        <w:tabs>
-          <w:tab w:val="clear" w:pos="1287"/>
-          <w:tab w:val="left" w:pos="1440"/>
-        </w:tabs>
-        <w:spacing w:line="360" w:lineRule="auto"/>
-        <w:ind w:left="0" w:firstLine="0"/>
-        <w:jc w:val="both"/>
-        <w:rPr>
-          <w:rFonts w:ascii="Times New Roman" w:hAnsi="Times New Roman" w:cs="Times New Roman"/>
-          <w:sz w:val="22"/>
-          <w:szCs w:val="22"/>
-          <w:lang w:val="es-ES"/>
-        </w:rPr>
-      </w:pPr>
-    </w:p>
-    <w:p>
-      <w:pPr>
-        <w:pStyle w:val="MTemaVietas"/>
-        <w:tabs>
-          <w:tab w:val="clear" w:pos="1287"/>
-          <w:tab w:val="left" w:pos="1440"/>
-        </w:tabs>
-        <w:spacing w:line="360" w:lineRule="auto"/>
-        <w:ind w:left="0" w:firstLine="0"/>
-        <w:jc w:val="both"/>
-        <w:rPr>
-          <w:rFonts w:ascii="Times New Roman" w:hAnsi="Times New Roman" w:cs="Times New Roman"/>
-          <w:sz w:val="22"/>
-          <w:szCs w:val="22"/>
-          <w:lang w:val="es-ES"/>
-        </w:rPr>
-      </w:pPr>
-    </w:p>
-    <w:p>
-      <w:pPr>
-        <w:pStyle w:val="MTemaVietas"/>
-        <w:tabs>
-          <w:tab w:val="clear" w:pos="1287"/>
-          <w:tab w:val="left" w:pos="1440"/>
-        </w:tabs>
-        <w:spacing w:line="360" w:lineRule="auto"/>
-        <w:ind w:left="0" w:firstLine="0"/>
-        <w:jc w:val="both"/>
-        <w:rPr>
-          <w:rFonts w:ascii="Times New Roman" w:hAnsi="Times New Roman" w:cs="Times New Roman"/>
-          <w:sz w:val="22"/>
-          <w:szCs w:val="22"/>
-          <w:lang w:val="es-ES"/>
-        </w:rPr>
-      </w:pPr>
-    </w:p>
-    <w:p>
-      <w:pPr>
-        <w:pStyle w:val="MTemaVietas"/>
-        <w:tabs>
-          <w:tab w:val="clear" w:pos="1287"/>
-          <w:tab w:val="left" w:pos="1440"/>
-        </w:tabs>
-        <w:spacing w:line="360" w:lineRule="auto"/>
-        <w:ind w:left="0" w:firstLine="0"/>
-        <w:jc w:val="both"/>
-        <w:rPr>
-          <w:rFonts w:ascii="Times New Roman" w:hAnsi="Times New Roman" w:cs="Times New Roman"/>
-          <w:sz w:val="22"/>
-          <w:szCs w:val="22"/>
-          <w:lang w:val="es-ES"/>
-        </w:rPr>
-      </w:pPr>
-    </w:p>
-    <w:p>
-      <w:pPr>
-        <w:pStyle w:val="MTemaVietas"/>
-        <w:tabs>
-          <w:tab w:val="clear" w:pos="1287"/>
-          <w:tab w:val="left" w:pos="1440"/>
-        </w:tabs>
-        <w:spacing w:line="360" w:lineRule="auto"/>
-        <w:ind w:left="0" w:firstLine="0"/>
-        <w:jc w:val="both"/>
-        <w:rPr>
-          <w:rFonts w:ascii="Times New Roman" w:hAnsi="Times New Roman" w:cs="Times New Roman"/>
-          <w:sz w:val="22"/>
-          <w:szCs w:val="22"/>
-          <w:lang w:val="es-ES"/>
-        </w:rPr>
-      </w:pPr>
-    </w:p>
-    <w:p>
-      <w:pPr>
-        <w:pStyle w:val="MTemaVietas"/>
-        <w:tabs>
-          <w:tab w:val="clear" w:pos="1287"/>
-          <w:tab w:val="left" w:pos="1440"/>
-        </w:tabs>
-        <w:spacing w:line="360" w:lineRule="auto"/>
-        <w:ind w:left="0" w:firstLine="0"/>
-        <w:jc w:val="both"/>
-        <w:rPr>
-          <w:rFonts w:ascii="Times New Roman" w:hAnsi="Times New Roman" w:cs="Times New Roman"/>
-          <w:sz w:val="22"/>
-          <w:szCs w:val="22"/>
-          <w:lang w:val="es-ES"/>
-        </w:rPr>
-      </w:pPr>
-    </w:p>
-    <w:p>
-      <w:pPr>
-        <w:pStyle w:val="MTemaVietas"/>
-        <w:tabs>
-          <w:tab w:val="clear" w:pos="1287"/>
-          <w:tab w:val="left" w:pos="1440"/>
-        </w:tabs>
-        <w:spacing w:line="360" w:lineRule="auto"/>
-        <w:ind w:left="0" w:firstLine="0"/>
-        <w:jc w:val="both"/>
-        <w:rPr>
-          <w:rFonts w:ascii="Times New Roman" w:hAnsi="Times New Roman" w:cs="Times New Roman"/>
-          <w:sz w:val="22"/>
-          <w:szCs w:val="22"/>
-          <w:lang w:val="es-ES"/>
-        </w:rPr>
-      </w:pPr>
-    </w:p>
-    <w:p>
-      <w:pPr>
-        <w:pStyle w:val="MTemaVietas"/>
-        <w:tabs>
-          <w:tab w:val="clear" w:pos="1287"/>
-          <w:tab w:val="left" w:pos="1440"/>
-        </w:tabs>
-        <w:spacing w:line="360" w:lineRule="auto"/>
-        <w:ind w:left="0" w:firstLine="0"/>
-        <w:jc w:val="both"/>
-        <w:rPr>
-          <w:rFonts w:ascii="Times New Roman" w:hAnsi="Times New Roman" w:cs="Times New Roman"/>
-          <w:sz w:val="22"/>
-          <w:szCs w:val="22"/>
-          <w:lang w:val="es-ES"/>
-        </w:rPr>
-      </w:pPr>
-    </w:p>
-    <w:p>
-      <w:pPr>
-        <w:pStyle w:val="MTemaVietas"/>
-        <w:tabs>
-          <w:tab w:val="clear" w:pos="1287"/>
-          <w:tab w:val="left" w:pos="1440"/>
-        </w:tabs>
-        <w:spacing w:line="360" w:lineRule="auto"/>
-        <w:ind w:left="0" w:firstLine="0"/>
-        <w:jc w:val="both"/>
-        <w:rPr>
-          <w:rFonts w:ascii="Times New Roman" w:hAnsi="Times New Roman" w:cs="Times New Roman"/>
-          <w:sz w:val="22"/>
-          <w:szCs w:val="22"/>
-          <w:lang w:val="es-ES"/>
-        </w:rPr>
-      </w:pPr>
-    </w:p>
-    <w:p>
-      <w:pPr>
-        <w:pStyle w:val="MTemaVietas"/>
-        <w:tabs>
-          <w:tab w:val="clear" w:pos="1287"/>
-          <w:tab w:val="left" w:pos="1440"/>
-        </w:tabs>
-        <w:spacing w:line="360" w:lineRule="auto"/>
-        <w:ind w:left="0" w:firstLine="0"/>
-        <w:jc w:val="both"/>
-        <w:rPr>
-          <w:rFonts w:ascii="Times New Roman" w:hAnsi="Times New Roman" w:cs="Times New Roman"/>
-          <w:sz w:val="22"/>
-          <w:szCs w:val="22"/>
-          <w:lang w:val="es-ES"/>
-        </w:rPr>
         <w:sectPr>
           <w:headerReference w:type="default" r:id="rId20"/>
           <w:pgSz w:w="11906" w:h="16838"/>
@@ -26344,6 +25017,63 @@
           <w:docGrid w:linePitch="360"/>
         </w:sectPr>
       </w:pPr>
+      <w:r>
+        <w:rPr>
+          <w:rFonts w:ascii="Times New Roman" w:hAnsi="Times New Roman" w:cs="Times New Roman"/>
+          <w:noProof/>
+          <w:sz w:val="22"/>
+          <w:szCs w:val="22"/>
+          <w:lang w:val="es-ES"/>
+        </w:rPr>
+        <w:drawing>
+          <wp:inline distT="0" distB="0" distL="0" distR="0" wp14:anchorId="0EA304C0" wp14:editId="3C5BDCF7">
+            <wp:extent cx="5727700" cy="4227195"/>
+            <wp:effectExtent l="0" t="0" r="6350" b="1905"/>
+            <wp:docPr id="13" name="Imagen 13"/>
+            <wp:cNvGraphicFramePr>
+              <a:graphicFrameLocks xmlns:a="http://schemas.openxmlformats.org/drawingml/2006/main" noChangeAspect="1"/>
+            </wp:cNvGraphicFramePr>
+            <a:graphic xmlns:a="http://schemas.openxmlformats.org/drawingml/2006/main">
+              <a:graphicData uri="http://schemas.openxmlformats.org/drawingml/2006/picture">
+                <pic:pic xmlns:pic="http://schemas.openxmlformats.org/drawingml/2006/picture">
+                  <pic:nvPicPr>
+                    <pic:cNvPr id="0" name="Picture 2"/>
+                    <pic:cNvPicPr>
+                      <a:picLocks noChangeAspect="1" noChangeArrowheads="1"/>
+                    </pic:cNvPicPr>
+                  </pic:nvPicPr>
+                  <pic:blipFill>
+                    <a:blip r:embed="rId21">
+                      <a:extLst>
+                        <a:ext uri="{28A0092B-C50C-407E-A947-70E740481C1C}">
+                          <a14:useLocalDpi xmlns:a14="http://schemas.microsoft.com/office/drawing/2010/main" val="0"/>
+                        </a:ext>
+                      </a:extLst>
+                    </a:blip>
+                    <a:srcRect/>
+                    <a:stretch>
+                      <a:fillRect/>
+                    </a:stretch>
+                  </pic:blipFill>
+                  <pic:spPr bwMode="auto">
+                    <a:xfrm>
+                      <a:off x="0" y="0"/>
+                      <a:ext cx="5727700" cy="4227195"/>
+                    </a:xfrm>
+                    <a:prstGeom prst="rect">
+                      <a:avLst/>
+                    </a:prstGeom>
+                    <a:noFill/>
+                    <a:ln>
+                      <a:noFill/>
+                    </a:ln>
+                  </pic:spPr>
+                </pic:pic>
+              </a:graphicData>
+            </a:graphic>
+          </wp:inline>
+        </w:drawing>
+      </w:r>
     </w:p>
     <w:p>
       <w:pPr>
@@ -28822,23 +27552,7 @@
           <w:rFonts w:ascii="Times New Roman" w:eastAsia="Times New Roman" w:hAnsi="Times New Roman" w:cs="Times New Roman"/>
           <w:color w:val="000000" w:themeColor="text1"/>
         </w:rPr>
-        <w:t xml:space="preserve">En este CUN se contiene la descripción del medio de contacto y calificación </w:t>
-      </w:r>
-      <w:proofErr w:type="gramStart"/>
-      <w:r>
-        <w:rPr>
-          <w:rFonts w:ascii="Times New Roman" w:eastAsia="Times New Roman" w:hAnsi="Times New Roman" w:cs="Times New Roman"/>
-          <w:color w:val="000000" w:themeColor="text1"/>
-        </w:rPr>
-        <w:t>de  los</w:t>
-      </w:r>
-      <w:proofErr w:type="gramEnd"/>
-      <w:r>
-        <w:rPr>
-          <w:rFonts w:ascii="Times New Roman" w:eastAsia="Times New Roman" w:hAnsi="Times New Roman" w:cs="Times New Roman"/>
-          <w:color w:val="000000" w:themeColor="text1"/>
-        </w:rPr>
-        <w:t xml:space="preserve"> servicios que se le brinda al cliente desde la solicitud de un pedido de desinfección hasta la ejecución he dicho servicio y la posterior calificación del mismo.</w:t>
+        <w:t>En este CUN se contiene la descripción del medio de contacto y calificación de  los servicios que se le brinda al cliente desde la solicitud de un pedido de desinfección hasta la ejecución he dicho servicio y la posterior calificación del mismo.</w:t>
       </w:r>
     </w:p>
     <w:p>
@@ -28922,21 +27636,7 @@
         <w:rPr>
           <w:rFonts w:ascii="Times New Roman" w:eastAsia="Times New Roman" w:hAnsi="Times New Roman" w:cs="Times New Roman"/>
         </w:rPr>
-        <w:t xml:space="preserve">El caso de uso comienza cuando el cliente necesita un servicio de desinfección en su domicilio y luego de seguir algunos pasos vistos en el caso de uso de servicio al cliente, busca entre una lista de personas que realizan este </w:t>
-      </w:r>
-      <w:proofErr w:type="gramStart"/>
-      <w:r>
-        <w:rPr>
-          <w:rFonts w:ascii="Times New Roman" w:eastAsia="Times New Roman" w:hAnsi="Times New Roman" w:cs="Times New Roman"/>
-        </w:rPr>
-        <w:t>servicio ,</w:t>
-      </w:r>
-      <w:proofErr w:type="gramEnd"/>
-      <w:r>
-        <w:rPr>
-          <w:rFonts w:ascii="Times New Roman" w:eastAsia="Times New Roman" w:hAnsi="Times New Roman" w:cs="Times New Roman"/>
-        </w:rPr>
-        <w:t xml:space="preserve"> que se encuentran cercanos  realiza una solicitud ,esta dependerá de los medios de contacto que ofrezca el anunciante, luego le dará sus datos, así como los de su domicilio.</w:t>
+        <w:t>El caso de uso comienza cuando el cliente necesita un servicio de desinfección en su domicilio y luego de seguir algunos pasos vistos en el caso de uso de servicio al cliente, busca entre una lista de personas que realizan este servicio , que se encuentran cercanos  realiza una solicitud ,esta dependerá de los medios de contacto que ofrezca el anunciante, luego le dará sus datos, así como los de su domicilio.</w:t>
       </w:r>
     </w:p>
     <w:p>
@@ -29396,21 +28096,7 @@
         <w:rPr>
           <w:rFonts w:ascii="Times New Roman" w:eastAsia="Times New Roman" w:hAnsi="Times New Roman" w:cs="Times New Roman"/>
         </w:rPr>
-        <w:t xml:space="preserve">Si el pedido no es viable (no se llega a un acuerdo con la </w:t>
-      </w:r>
-      <w:proofErr w:type="gramStart"/>
-      <w:r>
-        <w:rPr>
-          <w:rFonts w:ascii="Times New Roman" w:eastAsia="Times New Roman" w:hAnsi="Times New Roman" w:cs="Times New Roman"/>
-        </w:rPr>
-        <w:t>tarifa )</w:t>
-      </w:r>
-      <w:proofErr w:type="gramEnd"/>
-      <w:r>
-        <w:rPr>
-          <w:rFonts w:ascii="Times New Roman" w:eastAsia="Times New Roman" w:hAnsi="Times New Roman" w:cs="Times New Roman"/>
-        </w:rPr>
-        <w:t xml:space="preserve"> la persona encargada de brindar el servicio le informa al cliente que entonces no se podrá realizar el servicio.</w:t>
+        <w:t>Si el pedido no es viable (no se llega a un acuerdo con la tarifa ) la persona encargada de brindar el servicio le informa al cliente que entonces no se podrá realizar el servicio.</w:t>
       </w:r>
     </w:p>
     <w:p>
@@ -29963,21 +28649,7 @@
         <w:rPr>
           <w:rFonts w:ascii="Times New Roman" w:eastAsia="Times New Roman" w:hAnsi="Times New Roman" w:cs="Times New Roman"/>
         </w:rPr>
-        <w:t xml:space="preserve">Analizar la viabilidad de la realización de </w:t>
-      </w:r>
-      <w:proofErr w:type="gramStart"/>
-      <w:r>
-        <w:rPr>
-          <w:rFonts w:ascii="Times New Roman" w:eastAsia="Times New Roman" w:hAnsi="Times New Roman" w:cs="Times New Roman"/>
-        </w:rPr>
-        <w:t>trabajo(</w:t>
-      </w:r>
-      <w:proofErr w:type="gramEnd"/>
-      <w:r>
-        <w:rPr>
-          <w:rFonts w:ascii="Times New Roman" w:eastAsia="Times New Roman" w:hAnsi="Times New Roman" w:cs="Times New Roman"/>
-        </w:rPr>
-        <w:t>revisar su agenda).</w:t>
+        <w:t>Analizar la viabilidad de la realización de trabajo(revisar su agenda).</w:t>
       </w:r>
     </w:p>
     <w:p>
@@ -30322,7 +28994,7 @@
                     <pic:cNvPicPr preferRelativeResize="0"/>
                   </pic:nvPicPr>
                   <pic:blipFill>
-                    <a:blip r:embed="rId21">
+                    <a:blip r:embed="rId22">
                       <a:extLst>
                         <a:ext uri="{28A0092B-C50C-407E-A947-70E740481C1C}">
                           <a14:useLocalDpi xmlns:a14="http://schemas.microsoft.com/office/drawing/2010/main" val="0"/>
@@ -30533,16 +29205,8 @@
         <w:rPr>
           <w:rFonts w:ascii="Times New Roman" w:eastAsia="Times New Roman" w:hAnsi="Times New Roman" w:cs="Times New Roman"/>
         </w:rPr>
-        <w:t xml:space="preserve">Seleccionar al mejor </w:t>
-      </w:r>
-      <w:proofErr w:type="gramStart"/>
-      <w:r>
-        <w:rPr>
-          <w:rFonts w:ascii="Times New Roman" w:eastAsia="Times New Roman" w:hAnsi="Times New Roman" w:cs="Times New Roman"/>
-        </w:rPr>
-        <w:t>desinfector .</w:t>
-      </w:r>
-      <w:proofErr w:type="gramEnd"/>
+        <w:t>Seleccionar al mejor desinfector .</w:t>
+      </w:r>
     </w:p>
     <w:p>
       <w:pPr>
@@ -31084,21 +29748,7 @@
         <w:rPr>
           <w:rFonts w:ascii="Times New Roman" w:eastAsia="Times New Roman" w:hAnsi="Times New Roman" w:cs="Times New Roman"/>
         </w:rPr>
-        <w:t xml:space="preserve">Numero de pedidos debe ser </w:t>
-      </w:r>
-      <w:proofErr w:type="gramStart"/>
-      <w:r>
-        <w:rPr>
-          <w:rFonts w:ascii="Times New Roman" w:eastAsia="Times New Roman" w:hAnsi="Times New Roman" w:cs="Times New Roman"/>
-        </w:rPr>
-        <w:t>limitado(</w:t>
-      </w:r>
-      <w:proofErr w:type="gramEnd"/>
-      <w:r>
-        <w:rPr>
-          <w:rFonts w:ascii="Times New Roman" w:eastAsia="Times New Roman" w:hAnsi="Times New Roman" w:cs="Times New Roman"/>
-        </w:rPr>
-        <w:t>un desinfector no puede atender varios servicios al mismo tiempo).</w:t>
+        <w:t>Numero de pedidos debe ser limitado(un desinfector no puede atender varios servicios al mismo tiempo).</w:t>
       </w:r>
     </w:p>
     <w:p>
@@ -31831,21 +30481,7 @@
         <w:rPr>
           <w:rFonts w:ascii="Times New Roman" w:eastAsia="Times New Roman" w:hAnsi="Times New Roman" w:cs="Times New Roman"/>
         </w:rPr>
-        <w:t xml:space="preserve">La fecha máxima de validez de cotización </w:t>
-      </w:r>
-      <w:proofErr w:type="gramStart"/>
-      <w:r>
-        <w:rPr>
-          <w:rFonts w:ascii="Times New Roman" w:eastAsia="Times New Roman" w:hAnsi="Times New Roman" w:cs="Times New Roman"/>
-        </w:rPr>
-        <w:t>del  servicio</w:t>
-      </w:r>
-      <w:proofErr w:type="gramEnd"/>
-      <w:r>
-        <w:rPr>
-          <w:rFonts w:ascii="Times New Roman" w:eastAsia="Times New Roman" w:hAnsi="Times New Roman" w:cs="Times New Roman"/>
-        </w:rPr>
-        <w:t xml:space="preserve"> no debe ser mayor luego del día de la ejecución del servicio.</w:t>
+        <w:t>La fecha máxima de validez de cotización del  servicio no debe ser mayor luego del día de la ejecución del servicio.</w:t>
       </w:r>
     </w:p>
     <w:p>
@@ -32016,21 +30652,7 @@
         <w:rPr>
           <w:rFonts w:ascii="Times New Roman" w:eastAsia="Times New Roman" w:hAnsi="Times New Roman" w:cs="Times New Roman"/>
         </w:rPr>
-        <w:t xml:space="preserve">escoger a un desinfector y comunicarse con </w:t>
-      </w:r>
-      <w:proofErr w:type="spellStart"/>
-      <w:r>
-        <w:rPr>
-          <w:rFonts w:ascii="Times New Roman" w:eastAsia="Times New Roman" w:hAnsi="Times New Roman" w:cs="Times New Roman"/>
-        </w:rPr>
-        <w:t>el</w:t>
-      </w:r>
-      <w:proofErr w:type="spellEnd"/>
-      <w:r>
-        <w:rPr>
-          <w:rFonts w:ascii="Times New Roman" w:eastAsia="Times New Roman" w:hAnsi="Times New Roman" w:cs="Times New Roman"/>
-        </w:rPr>
-        <w:t>.</w:t>
+        <w:t>escoger a un desinfector y comunicarse con el.</w:t>
       </w:r>
     </w:p>
     <w:p>
@@ -32894,7 +31516,7 @@
                     <pic:cNvPicPr preferRelativeResize="0"/>
                   </pic:nvPicPr>
                   <pic:blipFill>
-                    <a:blip r:embed="rId22"/>
+                    <a:blip r:embed="rId23"/>
                     <a:srcRect/>
                     <a:stretch>
                       <a:fillRect/>
@@ -36326,7 +34948,7 @@
                     <pic:cNvPicPr/>
                   </pic:nvPicPr>
                   <pic:blipFill>
-                    <a:blip r:embed="rId23">
+                    <a:blip r:embed="rId24">
                       <a:extLst>
                         <a:ext uri="{28A0092B-C50C-407E-A947-70E740481C1C}">
                           <a14:useLocalDpi xmlns:a14="http://schemas.microsoft.com/office/drawing/2010/main" val="0"/>
@@ -38641,7 +37263,7 @@
                     <pic:cNvPicPr/>
                   </pic:nvPicPr>
                   <pic:blipFill>
-                    <a:blip r:embed="rId24" cstate="print">
+                    <a:blip r:embed="rId25" cstate="print">
                       <a:extLst>
                         <a:ext uri="{28A0092B-C50C-407E-A947-70E740481C1C}">
                           <a14:useLocalDpi xmlns:a14="http://schemas.microsoft.com/office/drawing/2010/main" val="0"/>
@@ -38669,7 +37291,7 @@
       </w:r>
     </w:p>
     <w:sectPr>
-      <w:headerReference w:type="default" r:id="rId25"/>
+      <w:headerReference w:type="default" r:id="rId26"/>
       <w:pgSz w:w="11906" w:h="16838"/>
       <w:pgMar w:top="1417" w:right="1701" w:bottom="1417" w:left="1701" w:header="708" w:footer="708" w:gutter="0"/>
       <w:cols w:space="708"/>

--- a/DocIngReq/ProyectoIngReqV2.4 (1).docx
+++ b/DocIngReq/ProyectoIngReqV2.4 (1).docx
@@ -32873,60 +32873,82 @@
         </w:rPr>
         <w:t xml:space="preserve"> </w:t>
       </w:r>
-      <w:r>
-        <w:rPr>
-          <w:rFonts w:ascii="Times New Roman" w:eastAsia="Times New Roman" w:hAnsi="Times New Roman" w:cs="Times New Roman"/>
-          <w:noProof/>
+    </w:p>
+    <w:p>
+      <w:pPr>
+        <w:spacing w:before="240" w:after="60"/>
+        <w:jc w:val="center"/>
+        <w:rPr>
+          <w:rFonts w:ascii="Times New Roman" w:eastAsia="Times New Roman" w:hAnsi="Times New Roman" w:cs="Times New Roman"/>
           <w:sz w:val="24"/>
           <w:szCs w:val="24"/>
         </w:rPr>
+      </w:pPr>
+      <w:r>
+        <w:rPr>
+          <w:rFonts w:ascii="Times New Roman" w:eastAsia="Times New Roman" w:hAnsi="Times New Roman" w:cs="Times New Roman"/>
+          <w:noProof/>
+        </w:rPr>
         <w:drawing>
-          <wp:inline distT="114300" distB="114300" distL="114300" distR="114300" wp14:anchorId="5F4887AC" wp14:editId="7C89BFC7">
-            <wp:extent cx="5267325" cy="3914775"/>
-            <wp:effectExtent l="0" t="0" r="0" b="0"/>
-            <wp:docPr id="20" name="image2.png"/>
-            <wp:cNvGraphicFramePr/>
+          <wp:anchor distT="0" distB="0" distL="114300" distR="114300" simplePos="0" relativeHeight="251688448" behindDoc="0" locked="0" layoutInCell="1" allowOverlap="1" wp14:anchorId="2785BFCD" wp14:editId="4877AF29">
+            <wp:simplePos x="0" y="0"/>
+            <wp:positionH relativeFrom="column">
+              <wp:posOffset>148590</wp:posOffset>
+            </wp:positionH>
+            <wp:positionV relativeFrom="paragraph">
+              <wp:posOffset>372110</wp:posOffset>
+            </wp:positionV>
+            <wp:extent cx="5401310" cy="2609215"/>
+            <wp:effectExtent l="0" t="0" r="8890" b="635"/>
+            <wp:wrapSquare wrapText="bothSides"/>
+            <wp:docPr id="5" name="Imagen 5"/>
+            <wp:cNvGraphicFramePr>
+              <a:graphicFrameLocks xmlns:a="http://schemas.openxmlformats.org/drawingml/2006/main" noChangeAspect="1"/>
+            </wp:cNvGraphicFramePr>
             <a:graphic xmlns:a="http://schemas.openxmlformats.org/drawingml/2006/main">
               <a:graphicData uri="http://schemas.openxmlformats.org/drawingml/2006/picture">
                 <pic:pic xmlns:pic="http://schemas.openxmlformats.org/drawingml/2006/picture">
                   <pic:nvPicPr>
-                    <pic:cNvPr id="0" name="image2.png"/>
-                    <pic:cNvPicPr preferRelativeResize="0"/>
+                    <pic:cNvPr id="0" name="Picture 2"/>
+                    <pic:cNvPicPr>
+                      <a:picLocks noChangeAspect="1" noChangeArrowheads="1"/>
+                    </pic:cNvPicPr>
                   </pic:nvPicPr>
                   <pic:blipFill>
-                    <a:blip r:embed="rId22"/>
+                    <a:blip r:embed="rId22">
+                      <a:extLst>
+                        <a:ext uri="{28A0092B-C50C-407E-A947-70E740481C1C}">
+                          <a14:useLocalDpi xmlns:a14="http://schemas.microsoft.com/office/drawing/2010/main" val="0"/>
+                        </a:ext>
+                      </a:extLst>
+                    </a:blip>
                     <a:srcRect/>
                     <a:stretch>
                       <a:fillRect/>
                     </a:stretch>
                   </pic:blipFill>
-                  <pic:spPr>
+                  <pic:spPr bwMode="auto">
                     <a:xfrm>
                       <a:off x="0" y="0"/>
-                      <a:ext cx="5267325" cy="3914775"/>
+                      <a:ext cx="5401310" cy="2609215"/>
                     </a:xfrm>
                     <a:prstGeom prst="rect">
                       <a:avLst/>
                     </a:prstGeom>
-                    <a:ln/>
+                    <a:noFill/>
                   </pic:spPr>
                 </pic:pic>
               </a:graphicData>
             </a:graphic>
-          </wp:inline>
+            <wp14:sizeRelH relativeFrom="page">
+              <wp14:pctWidth>0</wp14:pctWidth>
+            </wp14:sizeRelH>
+            <wp14:sizeRelV relativeFrom="page">
+              <wp14:pctHeight>0</wp14:pctHeight>
+            </wp14:sizeRelV>
+          </wp:anchor>
         </w:drawing>
       </w:r>
-    </w:p>
-    <w:p>
-      <w:pPr>
-        <w:spacing w:before="240" w:after="60"/>
-        <w:jc w:val="center"/>
-        <w:rPr>
-          <w:rFonts w:ascii="Times New Roman" w:eastAsia="Times New Roman" w:hAnsi="Times New Roman" w:cs="Times New Roman"/>
-          <w:sz w:val="24"/>
-          <w:szCs w:val="24"/>
-        </w:rPr>
-      </w:pPr>
       <w:r>
         <w:rPr>
           <w:rFonts w:ascii="Times New Roman" w:eastAsia="Times New Roman" w:hAnsi="Times New Roman" w:cs="Times New Roman"/>
@@ -38742,6 +38764,7 @@
               <w:dataBinding w:prefixMappings="xmlns:ns0='http://schemas.openxmlformats.org/officeDocument/2006/extended-properties'" w:xpath="/ns0:Properties[1]/ns0:Company[1]" w:storeItemID="{6668398D-A668-4E3E-A5EB-62B293D839F1}"/>
               <w:text/>
             </w:sdtPr>
+            <w:sdtEndPr/>
             <w:sdtContent>
               <w:r>
                 <w:rPr>
@@ -38829,6 +38852,7 @@
         <w:docPartUnique/>
       </w:docPartObj>
     </w:sdtPr>
+    <w:sdtEndPr/>
     <w:sdtContent>
       <w:p>
         <w:pPr>
@@ -38965,6 +38989,7 @@
             <w:calendar w:val="gregorian"/>
           </w:date>
         </w:sdtPr>
+        <w:sdtEndPr/>
         <w:sdtContent>
           <w:tc>
             <w:tcPr>
@@ -39056,6 +39081,7 @@
             <w:calendar w:val="gregorian"/>
           </w:date>
         </w:sdtPr>
+        <w:sdtEndPr/>
         <w:sdtContent>
           <w:tc>
             <w:tcPr>
